--- a/BDD/Tests/PlansTests/Test_PGS_dissocierBadge.docx
+++ b/BDD/Tests/PlansTests/Test_PGS_dissocierBadge.docx
@@ -14,17 +14,8 @@
           <w:b/>
           <w:bCs/>
         </w:rPr>
-        <w:t xml:space="preserve">Plan de test – Fonction </w:t>
-      </w:r>
-      <w:proofErr w:type="spellStart"/>
-      <w:r>
-        <w:rPr>
-          <w:b/>
-          <w:bCs/>
-        </w:rPr>
-        <w:t>dissocierBadge</w:t>
-      </w:r>
-      <w:proofErr w:type="spellEnd"/>
+        <w:t>Plan de test – Fonction dissocierBadge</w:t>
+      </w:r>
     </w:p>
     <w:p/>
     <w:p>
@@ -64,7 +55,7 @@
         <w:t>Numéro</w:t>
       </w:r>
       <w:r>
-        <w:t xml:space="preserve"> : T12.1</w:t>
+        <w:t xml:space="preserve"> : T12</w:t>
       </w:r>
     </w:p>
     <w:p/>
@@ -85,13 +76,8 @@
     </w:p>
     <w:p>
       <w:r>
-        <w:t xml:space="preserve">routes/pgs.py – Fonction </w:t>
-      </w:r>
-      <w:proofErr w:type="spellStart"/>
-      <w:r>
-        <w:t>dissocierBadge</w:t>
-      </w:r>
-      <w:proofErr w:type="spellEnd"/>
+        <w:t>routes/pgs.py – Fonction dissocierBadge</w:t>
+      </w:r>
     </w:p>
     <w:p/>
     <w:p>
@@ -212,23 +198,7 @@
         <w:t>Lancement</w:t>
       </w:r>
       <w:r>
-        <w:t xml:space="preserve"> : Requête PUT sur /</w:t>
-      </w:r>
-      <w:proofErr w:type="spellStart"/>
-      <w:r>
-        <w:t>pgs</w:t>
-      </w:r>
-      <w:proofErr w:type="spellEnd"/>
-      <w:r>
-        <w:t>/dissocier/utilisateur/{id_utilisateur}/badge/{</w:t>
-      </w:r>
-      <w:proofErr w:type="spellStart"/>
-      <w:r>
-        <w:t>uid_badge</w:t>
-      </w:r>
-      <w:proofErr w:type="spellEnd"/>
-      <w:r>
-        <w:t>}</w:t>
+        <w:t xml:space="preserve"> : Requête PUT sur /pgs/dissocier/utilisateur/{id_utilisateur}/badge/{uid_badge}</w:t>
       </w:r>
       <w:r>
         <w:br/>
@@ -319,11 +289,11 @@
         <w:tblLook w:val="04A0" w:firstRow="1" w:lastRow="0" w:firstColumn="1" w:lastColumn="0" w:noHBand="0" w:noVBand="1"/>
       </w:tblPr>
       <w:tblGrid>
-        <w:gridCol w:w="615"/>
-        <w:gridCol w:w="1606"/>
-        <w:gridCol w:w="2668"/>
-        <w:gridCol w:w="3015"/>
-        <w:gridCol w:w="1168"/>
+        <w:gridCol w:w="584"/>
+        <w:gridCol w:w="2048"/>
+        <w:gridCol w:w="2477"/>
+        <w:gridCol w:w="2864"/>
+        <w:gridCol w:w="1099"/>
       </w:tblGrid>
       <w:tr>
         <w:trPr>
@@ -644,11 +614,71 @@
           <w:tcPr>
             <w:tcW w:w="0" w:type="auto"/>
             <w:vAlign w:val="center"/>
+          </w:tcPr>
+          <w:p>
+            <w:r>
+              <w:t>4</w:t>
+            </w:r>
+          </w:p>
+        </w:tc>
+        <w:tc>
+          <w:tcPr>
+            <w:tcW w:w="0" w:type="auto"/>
+            <w:vAlign w:val="center"/>
+          </w:tcPr>
+          <w:p>
+            <w:r>
+              <w:t>Badge attribué à un autre utilisateur</w:t>
+            </w:r>
+          </w:p>
+        </w:tc>
+        <w:tc>
+          <w:tcPr>
+            <w:tcW w:w="0" w:type="auto"/>
+            <w:vAlign w:val="center"/>
+          </w:tcPr>
+          <w:p>
+            <w:r>
+              <w:t>Badge existe, id_utilisateur ≠ ID dans la requête</w:t>
+            </w:r>
+          </w:p>
+        </w:tc>
+        <w:tc>
+          <w:tcPr>
+            <w:tcW w:w="0" w:type="auto"/>
+            <w:vAlign w:val="center"/>
+          </w:tcPr>
+          <w:p>
+            <w:r>
+              <w:t>400 {"detail": "Ce badge est attribué à un autre utilisateur"}</w:t>
+            </w:r>
+          </w:p>
+        </w:tc>
+        <w:tc>
+          <w:tcPr>
+            <w:tcW w:w="0" w:type="auto"/>
+            <w:vAlign w:val="center"/>
+          </w:tcPr>
+          <w:p>
+            <w:r>
+              <w:t>Erreur</w:t>
+            </w:r>
+          </w:p>
+        </w:tc>
+      </w:tr>
+      <w:tr>
+        <w:trPr>
+          <w:tblCellSpacing w:w="15" w:type="dxa"/>
+        </w:trPr>
+        <w:tc>
+          <w:tcPr>
+            <w:tcW w:w="0" w:type="auto"/>
+            <w:vAlign w:val="center"/>
             <w:hideMark/>
           </w:tcPr>
           <w:p>
             <w:r>
-              <w:t>4</w:t>
+              <w:t>5</w:t>
             </w:r>
           </w:p>
         </w:tc>
@@ -684,13 +714,8 @@
           </w:tcPr>
           <w:p>
             <w:r>
-              <w:t xml:space="preserve">200 Badge retourné avec id_utilisateur = </w:t>
-            </w:r>
-            <w:proofErr w:type="spellStart"/>
-            <w:r>
-              <w:t>null</w:t>
-            </w:r>
-            <w:proofErr w:type="spellEnd"/>
+              <w:t>200 Badge retourné avec id_utilisateur = null</w:t>
+            </w:r>
           </w:p>
         </w:tc>
         <w:tc>
@@ -796,15 +821,7 @@
         </w:numPr>
       </w:pPr>
       <w:r>
-        <w:t xml:space="preserve">Relation </w:t>
-      </w:r>
-      <w:proofErr w:type="spellStart"/>
-      <w:r>
-        <w:t>Badge.id_utilisateur</w:t>
-      </w:r>
-      <w:proofErr w:type="spellEnd"/>
-      <w:r>
-        <w:t xml:space="preserve"> bien exploitée</w:t>
+        <w:t>Relation Badge.id_utilisateur bien exploitée</w:t>
       </w:r>
     </w:p>
     <w:p>
@@ -815,15 +832,7 @@
         </w:numPr>
       </w:pPr>
       <w:r>
-        <w:t xml:space="preserve">Modèle </w:t>
-      </w:r>
-      <w:proofErr w:type="spellStart"/>
-      <w:r>
-        <w:t>AssoRequest</w:t>
-      </w:r>
-      <w:proofErr w:type="spellEnd"/>
-      <w:r>
-        <w:t xml:space="preserve"> défini dans schemas.py</w:t>
+        <w:t>Modèle AssoRequest défini dans schemas.py</w:t>
       </w:r>
     </w:p>
     <w:p/>

--- a/BDD/Tests/PlansTests/Test_PGS_dissocierBadge.docx
+++ b/BDD/Tests/PlansTests/Test_PGS_dissocierBadge.docx
@@ -4,275 +4,625 @@
   <w:body>
     <w:p>
       <w:pPr>
-        <w:rPr>
+        <w:spacing w:before="100" w:beforeAutospacing="1" w:after="100" w:afterAutospacing="1" w:line="240" w:lineRule="auto"/>
+        <w:outlineLvl w:val="1"/>
+        <w:rPr>
+          <w:rFonts w:ascii="Times New Roman" w:eastAsia="Times New Roman" w:hAnsi="Times New Roman" w:cs="Times New Roman"/>
           <w:b/>
           <w:bCs/>
-        </w:rPr>
-      </w:pPr>
-      <w:r>
-        <w:rPr>
+          <w:kern w:val="0"/>
+          <w:sz w:val="36"/>
+          <w:szCs w:val="36"/>
+          <w:lang w:eastAsia="fr-FR"/>
+          <w14:ligatures w14:val="none"/>
+        </w:rPr>
+      </w:pPr>
+      <w:r>
+        <w:rPr>
+          <w:rFonts w:ascii="Times New Roman" w:eastAsia="Times New Roman" w:hAnsi="Times New Roman" w:cs="Times New Roman"/>
           <w:b/>
           <w:bCs/>
-        </w:rPr>
-        <w:t>Plan de test – Fonction dissocierBadge</w:t>
-      </w:r>
-    </w:p>
-    <w:p/>
-    <w:p>
-      <w:pPr>
-        <w:rPr>
+          <w:kern w:val="0"/>
+          <w:sz w:val="36"/>
+          <w:szCs w:val="36"/>
+          <w:lang w:eastAsia="fr-FR"/>
+          <w14:ligatures w14:val="none"/>
+        </w:rPr>
+        <w:t xml:space="preserve">Plan de test – Fonction </w:t>
+      </w:r>
+      <w:proofErr w:type="spellStart"/>
+      <w:r>
+        <w:rPr>
+          <w:rFonts w:ascii="Courier New" w:eastAsia="Times New Roman" w:hAnsi="Courier New" w:cs="Courier New"/>
           <w:b/>
           <w:bCs/>
-        </w:rPr>
-      </w:pPr>
-      <w:r>
-        <w:rPr>
+          <w:kern w:val="0"/>
+          <w:sz w:val="20"/>
+          <w:szCs w:val="20"/>
+          <w:lang w:eastAsia="fr-FR"/>
+          <w14:ligatures w14:val="none"/>
+        </w:rPr>
+        <w:t>dissocierBadge</w:t>
+      </w:r>
+      <w:proofErr w:type="spellEnd"/>
+    </w:p>
+    <w:p>
+      <w:pPr>
+        <w:spacing w:after="0" w:line="240" w:lineRule="auto"/>
+        <w:rPr>
+          <w:rFonts w:ascii="Times New Roman" w:eastAsia="Times New Roman" w:hAnsi="Times New Roman" w:cs="Times New Roman"/>
+          <w:kern w:val="0"/>
+          <w:sz w:val="24"/>
+          <w:szCs w:val="24"/>
+          <w:lang w:eastAsia="fr-FR"/>
+          <w14:ligatures w14:val="none"/>
+        </w:rPr>
+      </w:pPr>
+    </w:p>
+    <w:p>
+      <w:pPr>
+        <w:spacing w:before="100" w:beforeAutospacing="1" w:after="100" w:afterAutospacing="1" w:line="240" w:lineRule="auto"/>
+        <w:outlineLvl w:val="2"/>
+        <w:rPr>
+          <w:rFonts w:ascii="Times New Roman" w:eastAsia="Times New Roman" w:hAnsi="Times New Roman" w:cs="Times New Roman"/>
           <w:b/>
           <w:bCs/>
+          <w:kern w:val="0"/>
+          <w:sz w:val="27"/>
+          <w:szCs w:val="27"/>
+          <w:lang w:eastAsia="fr-FR"/>
+          <w14:ligatures w14:val="none"/>
+        </w:rPr>
+      </w:pPr>
+      <w:r>
+        <w:rPr>
+          <w:rFonts w:ascii="Times New Roman" w:eastAsia="Times New Roman" w:hAnsi="Times New Roman" w:cs="Times New Roman"/>
+          <w:b/>
+          <w:bCs/>
+          <w:kern w:val="0"/>
+          <w:sz w:val="27"/>
+          <w:szCs w:val="27"/>
+          <w:lang w:eastAsia="fr-FR"/>
+          <w14:ligatures w14:val="none"/>
         </w:rPr>
         <w:t>1 - Identification du test</w:t>
       </w:r>
     </w:p>
     <w:p>
-      <w:r>
-        <w:rPr>
+      <w:pPr>
+        <w:spacing w:before="100" w:beforeAutospacing="1" w:after="100" w:afterAutospacing="1" w:line="240" w:lineRule="auto"/>
+        <w:rPr>
+          <w:rFonts w:ascii="Times New Roman" w:eastAsia="Times New Roman" w:hAnsi="Times New Roman" w:cs="Times New Roman"/>
+          <w:kern w:val="0"/>
+          <w:sz w:val="24"/>
+          <w:szCs w:val="24"/>
+          <w:lang w:eastAsia="fr-FR"/>
+          <w14:ligatures w14:val="none"/>
+        </w:rPr>
+      </w:pPr>
+      <w:r>
+        <w:rPr>
+          <w:rFonts w:ascii="Times New Roman" w:eastAsia="Times New Roman" w:hAnsi="Times New Roman" w:cs="Times New Roman"/>
           <w:b/>
           <w:bCs/>
+          <w:kern w:val="0"/>
+          <w:sz w:val="24"/>
+          <w:szCs w:val="24"/>
+          <w:lang w:eastAsia="fr-FR"/>
+          <w14:ligatures w14:val="none"/>
         </w:rPr>
         <w:t>Nom</w:t>
       </w:r>
       <w:r>
-        <w:t xml:space="preserve"> : Test de dissociation d’un badge d’un utilisateur</w:t>
-      </w:r>
-      <w:r>
+        <w:rPr>
+          <w:rFonts w:ascii="Times New Roman" w:eastAsia="Times New Roman" w:hAnsi="Times New Roman" w:cs="Times New Roman"/>
+          <w:kern w:val="0"/>
+          <w:sz w:val="24"/>
+          <w:szCs w:val="24"/>
+          <w:lang w:eastAsia="fr-FR"/>
+          <w14:ligatures w14:val="none"/>
+        </w:rPr>
+        <w:t xml:space="preserve"> : Test de la fonction </w:t>
+      </w:r>
+      <w:proofErr w:type="spellStart"/>
+      <w:r>
+        <w:rPr>
+          <w:rFonts w:ascii="Times New Roman" w:eastAsia="Times New Roman" w:hAnsi="Times New Roman" w:cs="Times New Roman"/>
+          <w:kern w:val="0"/>
+          <w:sz w:val="24"/>
+          <w:szCs w:val="24"/>
+          <w:lang w:eastAsia="fr-FR"/>
+          <w14:ligatures w14:val="none"/>
+        </w:rPr>
+        <w:t>dissocierBadge</w:t>
+      </w:r>
+      <w:proofErr w:type="spellEnd"/>
+      <w:r>
+        <w:rPr>
+          <w:rFonts w:ascii="Times New Roman" w:eastAsia="Times New Roman" w:hAnsi="Times New Roman" w:cs="Times New Roman"/>
+          <w:kern w:val="0"/>
+          <w:sz w:val="24"/>
+          <w:szCs w:val="24"/>
+          <w:lang w:eastAsia="fr-FR"/>
+          <w14:ligatures w14:val="none"/>
+        </w:rPr>
         <w:br/>
       </w:r>
       <w:r>
         <w:rPr>
+          <w:rFonts w:ascii="Times New Roman" w:eastAsia="Times New Roman" w:hAnsi="Times New Roman" w:cs="Times New Roman"/>
           <w:b/>
           <w:bCs/>
+          <w:kern w:val="0"/>
+          <w:sz w:val="24"/>
+          <w:szCs w:val="24"/>
+          <w:lang w:eastAsia="fr-FR"/>
+          <w14:ligatures w14:val="none"/>
         </w:rPr>
         <w:t>Numéro</w:t>
       </w:r>
       <w:r>
+        <w:rPr>
+          <w:rFonts w:ascii="Times New Roman" w:eastAsia="Times New Roman" w:hAnsi="Times New Roman" w:cs="Times New Roman"/>
+          <w:kern w:val="0"/>
+          <w:sz w:val="24"/>
+          <w:szCs w:val="24"/>
+          <w:lang w:eastAsia="fr-FR"/>
+          <w14:ligatures w14:val="none"/>
+        </w:rPr>
         <w:t xml:space="preserve"> : T12</w:t>
       </w:r>
     </w:p>
-    <w:p/>
     <w:p>
       <w:pPr>
-        <w:rPr>
+        <w:spacing w:after="0" w:line="240" w:lineRule="auto"/>
+        <w:rPr>
+          <w:rFonts w:ascii="Times New Roman" w:eastAsia="Times New Roman" w:hAnsi="Times New Roman" w:cs="Times New Roman"/>
+          <w:kern w:val="0"/>
+          <w:sz w:val="24"/>
+          <w:szCs w:val="24"/>
+          <w:lang w:eastAsia="fr-FR"/>
+          <w14:ligatures w14:val="none"/>
+        </w:rPr>
+      </w:pPr>
+    </w:p>
+    <w:p>
+      <w:pPr>
+        <w:spacing w:before="100" w:beforeAutospacing="1" w:after="100" w:afterAutospacing="1" w:line="240" w:lineRule="auto"/>
+        <w:outlineLvl w:val="2"/>
+        <w:rPr>
+          <w:rFonts w:ascii="Times New Roman" w:eastAsia="Times New Roman" w:hAnsi="Times New Roman" w:cs="Times New Roman"/>
           <w:b/>
           <w:bCs/>
-        </w:rPr>
-      </w:pPr>
-      <w:r>
-        <w:rPr>
+          <w:kern w:val="0"/>
+          <w:sz w:val="27"/>
+          <w:szCs w:val="27"/>
+          <w:lang w:eastAsia="fr-FR"/>
+          <w14:ligatures w14:val="none"/>
+        </w:rPr>
+      </w:pPr>
+      <w:r>
+        <w:rPr>
+          <w:rFonts w:ascii="Times New Roman" w:eastAsia="Times New Roman" w:hAnsi="Times New Roman" w:cs="Times New Roman"/>
           <w:b/>
           <w:bCs/>
+          <w:kern w:val="0"/>
+          <w:sz w:val="27"/>
+          <w:szCs w:val="27"/>
+          <w:lang w:eastAsia="fr-FR"/>
+          <w14:ligatures w14:val="none"/>
         </w:rPr>
         <w:t>2 - Référence du module testé</w:t>
       </w:r>
     </w:p>
     <w:p>
-      <w:r>
-        <w:t>routes/pgs.py – Fonction dissocierBadge</w:t>
+      <w:pPr>
+        <w:spacing w:before="100" w:beforeAutospacing="1" w:after="100" w:afterAutospacing="1" w:line="240" w:lineRule="auto"/>
+        <w:rPr>
+          <w:rFonts w:ascii="Times New Roman" w:eastAsia="Times New Roman" w:hAnsi="Times New Roman" w:cs="Times New Roman"/>
+          <w:kern w:val="0"/>
+          <w:sz w:val="24"/>
+          <w:szCs w:val="24"/>
+          <w:lang w:eastAsia="fr-FR"/>
+          <w14:ligatures w14:val="none"/>
+        </w:rPr>
+      </w:pPr>
+      <w:r>
+        <w:rPr>
+          <w:rFonts w:ascii="Times New Roman" w:eastAsia="Times New Roman" w:hAnsi="Times New Roman" w:cs="Times New Roman"/>
+          <w:kern w:val="0"/>
+          <w:sz w:val="24"/>
+          <w:szCs w:val="24"/>
+          <w:lang w:eastAsia="fr-FR"/>
+          <w14:ligatures w14:val="none"/>
+        </w:rPr>
+        <w:t xml:space="preserve">Fonction </w:t>
+      </w:r>
+      <w:proofErr w:type="spellStart"/>
+      <w:r>
+        <w:rPr>
+          <w:rFonts w:ascii="Times New Roman" w:eastAsia="Times New Roman" w:hAnsi="Times New Roman" w:cs="Times New Roman"/>
+          <w:kern w:val="0"/>
+          <w:sz w:val="24"/>
+          <w:szCs w:val="24"/>
+          <w:lang w:eastAsia="fr-FR"/>
+          <w14:ligatures w14:val="none"/>
+        </w:rPr>
+        <w:t>dissocierBadge</w:t>
+      </w:r>
+      <w:proofErr w:type="spellEnd"/>
+      <w:r>
+        <w:rPr>
+          <w:rFonts w:ascii="Times New Roman" w:eastAsia="Times New Roman" w:hAnsi="Times New Roman" w:cs="Times New Roman"/>
+          <w:kern w:val="0"/>
+          <w:sz w:val="24"/>
+          <w:szCs w:val="24"/>
+          <w:lang w:eastAsia="fr-FR"/>
+          <w14:ligatures w14:val="none"/>
+        </w:rPr>
+        <w:t xml:space="preserve"> du fichier pgs.py</w:t>
       </w:r>
     </w:p>
-    <w:p/>
     <w:p>
       <w:pPr>
-        <w:rPr>
+        <w:spacing w:after="0" w:line="240" w:lineRule="auto"/>
+        <w:rPr>
+          <w:rFonts w:ascii="Times New Roman" w:eastAsia="Times New Roman" w:hAnsi="Times New Roman" w:cs="Times New Roman"/>
+          <w:kern w:val="0"/>
+          <w:sz w:val="24"/>
+          <w:szCs w:val="24"/>
+          <w:lang w:eastAsia="fr-FR"/>
+          <w14:ligatures w14:val="none"/>
+        </w:rPr>
+      </w:pPr>
+    </w:p>
+    <w:p>
+      <w:pPr>
+        <w:spacing w:before="100" w:beforeAutospacing="1" w:after="100" w:afterAutospacing="1" w:line="240" w:lineRule="auto"/>
+        <w:outlineLvl w:val="2"/>
+        <w:rPr>
+          <w:rFonts w:ascii="Times New Roman" w:eastAsia="Times New Roman" w:hAnsi="Times New Roman" w:cs="Times New Roman"/>
           <w:b/>
           <w:bCs/>
-        </w:rPr>
-      </w:pPr>
-      <w:r>
-        <w:rPr>
+          <w:kern w:val="0"/>
+          <w:sz w:val="27"/>
+          <w:szCs w:val="27"/>
+          <w:lang w:eastAsia="fr-FR"/>
+          <w14:ligatures w14:val="none"/>
+        </w:rPr>
+      </w:pPr>
+      <w:r>
+        <w:rPr>
+          <w:rFonts w:ascii="Times New Roman" w:eastAsia="Times New Roman" w:hAnsi="Times New Roman" w:cs="Times New Roman"/>
           <w:b/>
           <w:bCs/>
+          <w:kern w:val="0"/>
+          <w:sz w:val="27"/>
+          <w:szCs w:val="27"/>
+          <w:lang w:eastAsia="fr-FR"/>
+          <w14:ligatures w14:val="none"/>
         </w:rPr>
         <w:t>3 - Objectif du test</w:t>
       </w:r>
     </w:p>
     <w:p>
-      <w:r>
-        <w:t>Vérifier que la route dissocie un badge d’un utilisateur si :</w:t>
+      <w:pPr>
+        <w:spacing w:before="100" w:beforeAutospacing="1" w:after="100" w:afterAutospacing="1" w:line="240" w:lineRule="auto"/>
+        <w:rPr>
+          <w:rFonts w:ascii="Times New Roman" w:eastAsia="Times New Roman" w:hAnsi="Times New Roman" w:cs="Times New Roman"/>
+          <w:kern w:val="0"/>
+          <w:sz w:val="24"/>
+          <w:szCs w:val="24"/>
+          <w:lang w:eastAsia="fr-FR"/>
+          <w14:ligatures w14:val="none"/>
+        </w:rPr>
+      </w:pPr>
+      <w:r>
+        <w:rPr>
+          <w:rFonts w:ascii="Times New Roman" w:eastAsia="Times New Roman" w:hAnsi="Times New Roman" w:cs="Times New Roman"/>
+          <w:kern w:val="0"/>
+          <w:sz w:val="24"/>
+          <w:szCs w:val="24"/>
+          <w:lang w:eastAsia="fr-FR"/>
+          <w14:ligatures w14:val="none"/>
+        </w:rPr>
+        <w:t xml:space="preserve">Valider le comportement de la fonction </w:t>
+      </w:r>
+      <w:proofErr w:type="spellStart"/>
+      <w:r>
+        <w:rPr>
+          <w:rFonts w:ascii="Courier New" w:eastAsia="Times New Roman" w:hAnsi="Courier New" w:cs="Courier New"/>
+          <w:kern w:val="0"/>
+          <w:sz w:val="20"/>
+          <w:szCs w:val="20"/>
+          <w:lang w:eastAsia="fr-FR"/>
+          <w14:ligatures w14:val="none"/>
+        </w:rPr>
+        <w:t>dissocierBadge</w:t>
+      </w:r>
+      <w:proofErr w:type="spellEnd"/>
+      <w:r>
+        <w:rPr>
+          <w:rFonts w:ascii="Times New Roman" w:eastAsia="Times New Roman" w:hAnsi="Times New Roman" w:cs="Times New Roman"/>
+          <w:kern w:val="0"/>
+          <w:sz w:val="24"/>
+          <w:szCs w:val="24"/>
+          <w:lang w:eastAsia="fr-FR"/>
+          <w14:ligatures w14:val="none"/>
+        </w:rPr>
+        <w:t xml:space="preserve"> dans tous les cas possibles :</w:t>
+      </w:r>
+      <w:r>
+        <w:rPr>
+          <w:rFonts w:ascii="Times New Roman" w:eastAsia="Times New Roman" w:hAnsi="Times New Roman" w:cs="Times New Roman"/>
+          <w:kern w:val="0"/>
+          <w:sz w:val="24"/>
+          <w:szCs w:val="24"/>
+          <w:lang w:eastAsia="fr-FR"/>
+          <w14:ligatures w14:val="none"/>
+        </w:rPr>
+        <w:br/>
+        <w:t>dissociation réussie, refus si le badge ou l’utilisateur n’existe pas, ou si le badge n’est pas ou mal associé.</w:t>
       </w:r>
     </w:p>
     <w:p>
       <w:pPr>
-        <w:numPr>
-          <w:ilvl w:val="0"/>
-          <w:numId w:val="1"/>
-        </w:numPr>
-      </w:pPr>
-      <w:r>
-        <w:t>L’utilisateur et le badge existent</w:t>
-      </w:r>
+        <w:spacing w:after="0" w:line="240" w:lineRule="auto"/>
+        <w:rPr>
+          <w:rFonts w:ascii="Times New Roman" w:eastAsia="Times New Roman" w:hAnsi="Times New Roman" w:cs="Times New Roman"/>
+          <w:kern w:val="0"/>
+          <w:sz w:val="24"/>
+          <w:szCs w:val="24"/>
+          <w:lang w:eastAsia="fr-FR"/>
+          <w14:ligatures w14:val="none"/>
+        </w:rPr>
+      </w:pPr>
     </w:p>
     <w:p>
       <w:pPr>
-        <w:numPr>
-          <w:ilvl w:val="0"/>
-          <w:numId w:val="1"/>
-        </w:numPr>
-      </w:pPr>
-      <w:r>
-        <w:t>Le badge est effectivement associé</w:t>
+        <w:spacing w:before="100" w:beforeAutospacing="1" w:after="100" w:afterAutospacing="1" w:line="240" w:lineRule="auto"/>
+        <w:outlineLvl w:val="2"/>
+        <w:rPr>
+          <w:rFonts w:ascii="Times New Roman" w:eastAsia="Times New Roman" w:hAnsi="Times New Roman" w:cs="Times New Roman"/>
+          <w:b/>
+          <w:bCs/>
+          <w:kern w:val="0"/>
+          <w:sz w:val="27"/>
+          <w:szCs w:val="27"/>
+          <w:lang w:eastAsia="fr-FR"/>
+          <w14:ligatures w14:val="none"/>
+        </w:rPr>
+      </w:pPr>
+      <w:r>
+        <w:rPr>
+          <w:rFonts w:ascii="Times New Roman" w:eastAsia="Times New Roman" w:hAnsi="Times New Roman" w:cs="Times New Roman"/>
+          <w:b/>
+          <w:bCs/>
+          <w:kern w:val="0"/>
+          <w:sz w:val="27"/>
+          <w:szCs w:val="27"/>
+          <w:lang w:eastAsia="fr-FR"/>
+          <w14:ligatures w14:val="none"/>
+        </w:rPr>
+        <w:t>4 - Procédure du test</w:t>
       </w:r>
     </w:p>
     <w:p>
-      <w:r>
-        <w:t>Et que toutes les erreurs sont gérées :</w:t>
+      <w:pPr>
+        <w:spacing w:before="100" w:beforeAutospacing="1" w:after="100" w:afterAutospacing="1" w:line="240" w:lineRule="auto"/>
+        <w:rPr>
+          <w:rFonts w:ascii="Times New Roman" w:eastAsia="Times New Roman" w:hAnsi="Times New Roman" w:cs="Times New Roman"/>
+          <w:kern w:val="0"/>
+          <w:sz w:val="24"/>
+          <w:szCs w:val="24"/>
+          <w:lang w:eastAsia="fr-FR"/>
+          <w14:ligatures w14:val="none"/>
+        </w:rPr>
+      </w:pPr>
+      <w:r>
+        <w:rPr>
+          <w:rFonts w:ascii="Times New Roman" w:eastAsia="Times New Roman" w:hAnsi="Times New Roman" w:cs="Times New Roman"/>
+          <w:b/>
+          <w:bCs/>
+          <w:kern w:val="0"/>
+          <w:sz w:val="24"/>
+          <w:szCs w:val="24"/>
+          <w:lang w:eastAsia="fr-FR"/>
+          <w14:ligatures w14:val="none"/>
+        </w:rPr>
+        <w:t>Initialisation</w:t>
+      </w:r>
+      <w:r>
+        <w:rPr>
+          <w:rFonts w:ascii="Times New Roman" w:eastAsia="Times New Roman" w:hAnsi="Times New Roman" w:cs="Times New Roman"/>
+          <w:kern w:val="0"/>
+          <w:sz w:val="24"/>
+          <w:szCs w:val="24"/>
+          <w:lang w:eastAsia="fr-FR"/>
+          <w14:ligatures w14:val="none"/>
+        </w:rPr>
+        <w:t xml:space="preserve"> : Créer un fichier </w:t>
+      </w:r>
+      <w:r>
+        <w:rPr>
+          <w:rFonts w:ascii="Courier New" w:eastAsia="Times New Roman" w:hAnsi="Courier New" w:cs="Courier New"/>
+          <w:kern w:val="0"/>
+          <w:sz w:val="20"/>
+          <w:szCs w:val="20"/>
+          <w:lang w:eastAsia="fr-FR"/>
+          <w14:ligatures w14:val="none"/>
+        </w:rPr>
+        <w:t>dissocierBadge.py</w:t>
+      </w:r>
+      <w:r>
+        <w:rPr>
+          <w:rFonts w:ascii="Times New Roman" w:eastAsia="Times New Roman" w:hAnsi="Times New Roman" w:cs="Times New Roman"/>
+          <w:kern w:val="0"/>
+          <w:sz w:val="24"/>
+          <w:szCs w:val="24"/>
+          <w:lang w:eastAsia="fr-FR"/>
+          <w14:ligatures w14:val="none"/>
+        </w:rPr>
+        <w:t xml:space="preserve"> test à l’aide de </w:t>
+      </w:r>
+      <w:proofErr w:type="spellStart"/>
+      <w:r>
+        <w:rPr>
+          <w:rFonts w:ascii="Times New Roman" w:eastAsia="Times New Roman" w:hAnsi="Times New Roman" w:cs="Times New Roman"/>
+          <w:kern w:val="0"/>
+          <w:sz w:val="24"/>
+          <w:szCs w:val="24"/>
+          <w:lang w:eastAsia="fr-FR"/>
+          <w14:ligatures w14:val="none"/>
+        </w:rPr>
+        <w:t>Pytest</w:t>
+      </w:r>
+      <w:proofErr w:type="spellEnd"/>
+      <w:r>
+        <w:rPr>
+          <w:rFonts w:ascii="Times New Roman" w:eastAsia="Times New Roman" w:hAnsi="Times New Roman" w:cs="Times New Roman"/>
+          <w:kern w:val="0"/>
+          <w:sz w:val="24"/>
+          <w:szCs w:val="24"/>
+          <w:lang w:eastAsia="fr-FR"/>
+          <w14:ligatures w14:val="none"/>
+        </w:rPr>
+        <w:t>.</w:t>
+      </w:r>
+      <w:r>
+        <w:rPr>
+          <w:rFonts w:ascii="Times New Roman" w:eastAsia="Times New Roman" w:hAnsi="Times New Roman" w:cs="Times New Roman"/>
+          <w:kern w:val="0"/>
+          <w:sz w:val="24"/>
+          <w:szCs w:val="24"/>
+          <w:lang w:eastAsia="fr-FR"/>
+          <w14:ligatures w14:val="none"/>
+        </w:rPr>
+        <w:br/>
+      </w:r>
+      <w:r>
+        <w:rPr>
+          <w:rFonts w:ascii="Times New Roman" w:eastAsia="Times New Roman" w:hAnsi="Times New Roman" w:cs="Times New Roman"/>
+          <w:b/>
+          <w:bCs/>
+          <w:kern w:val="0"/>
+          <w:sz w:val="24"/>
+          <w:szCs w:val="24"/>
+          <w:lang w:eastAsia="fr-FR"/>
+          <w14:ligatures w14:val="none"/>
+        </w:rPr>
+        <w:t>Lancement</w:t>
+      </w:r>
+      <w:r>
+        <w:rPr>
+          <w:rFonts w:ascii="Times New Roman" w:eastAsia="Times New Roman" w:hAnsi="Times New Roman" w:cs="Times New Roman"/>
+          <w:kern w:val="0"/>
+          <w:sz w:val="24"/>
+          <w:szCs w:val="24"/>
+          <w:lang w:eastAsia="fr-FR"/>
+          <w14:ligatures w14:val="none"/>
+        </w:rPr>
+        <w:t xml:space="preserve"> : </w:t>
+      </w:r>
+      <w:proofErr w:type="spellStart"/>
+      <w:r>
+        <w:rPr>
+          <w:rFonts w:ascii="Courier New" w:eastAsia="Times New Roman" w:hAnsi="Courier New" w:cs="Courier New"/>
+          <w:kern w:val="0"/>
+          <w:sz w:val="20"/>
+          <w:szCs w:val="20"/>
+          <w:lang w:eastAsia="fr-FR"/>
+          <w14:ligatures w14:val="none"/>
+        </w:rPr>
+        <w:t>pytest</w:t>
+      </w:r>
+      <w:proofErr w:type="spellEnd"/>
+      <w:r>
+        <w:rPr>
+          <w:rFonts w:ascii="Courier New" w:eastAsia="Times New Roman" w:hAnsi="Courier New" w:cs="Courier New"/>
+          <w:kern w:val="0"/>
+          <w:sz w:val="20"/>
+          <w:szCs w:val="20"/>
+          <w:lang w:eastAsia="fr-FR"/>
+          <w14:ligatures w14:val="none"/>
+        </w:rPr>
+        <w:t xml:space="preserve"> dissocierBadge.py -v</w:t>
+      </w:r>
+      <w:r>
+        <w:rPr>
+          <w:rFonts w:ascii="Times New Roman" w:eastAsia="Times New Roman" w:hAnsi="Times New Roman" w:cs="Times New Roman"/>
+          <w:kern w:val="0"/>
+          <w:sz w:val="24"/>
+          <w:szCs w:val="24"/>
+          <w:lang w:eastAsia="fr-FR"/>
+          <w14:ligatures w14:val="none"/>
+        </w:rPr>
+        <w:br/>
+      </w:r>
+      <w:r>
+        <w:rPr>
+          <w:rFonts w:ascii="Times New Roman" w:eastAsia="Times New Roman" w:hAnsi="Times New Roman" w:cs="Times New Roman"/>
+          <w:b/>
+          <w:bCs/>
+          <w:kern w:val="0"/>
+          <w:sz w:val="24"/>
+          <w:szCs w:val="24"/>
+          <w:lang w:eastAsia="fr-FR"/>
+          <w14:ligatures w14:val="none"/>
+        </w:rPr>
+        <w:t>Observation</w:t>
+      </w:r>
+      <w:r>
+        <w:rPr>
+          <w:rFonts w:ascii="Times New Roman" w:eastAsia="Times New Roman" w:hAnsi="Times New Roman" w:cs="Times New Roman"/>
+          <w:kern w:val="0"/>
+          <w:sz w:val="24"/>
+          <w:szCs w:val="24"/>
+          <w:lang w:eastAsia="fr-FR"/>
+          <w14:ligatures w14:val="none"/>
+        </w:rPr>
+        <w:t xml:space="preserve"> : Vérification de la réussite des tests en comparant les messages et les erreurs HTTP.</w:t>
       </w:r>
     </w:p>
     <w:p>
       <w:pPr>
-        <w:numPr>
-          <w:ilvl w:val="0"/>
-          <w:numId w:val="2"/>
-        </w:numPr>
-      </w:pPr>
-      <w:r>
-        <w:t>Utilisateur ou badge inexistant</w:t>
-      </w:r>
+        <w:spacing w:after="0" w:line="240" w:lineRule="auto"/>
+        <w:rPr>
+          <w:rFonts w:ascii="Times New Roman" w:eastAsia="Times New Roman" w:hAnsi="Times New Roman" w:cs="Times New Roman"/>
+          <w:kern w:val="0"/>
+          <w:sz w:val="24"/>
+          <w:szCs w:val="24"/>
+          <w:lang w:eastAsia="fr-FR"/>
+          <w14:ligatures w14:val="none"/>
+        </w:rPr>
+      </w:pPr>
     </w:p>
     <w:p>
       <w:pPr>
-        <w:numPr>
-          <w:ilvl w:val="0"/>
-          <w:numId w:val="2"/>
-        </w:numPr>
-      </w:pPr>
-      <w:r>
-        <w:t>Badge non encore associé</w:t>
-      </w:r>
-    </w:p>
-    <w:p/>
-    <w:p>
-      <w:pPr>
-        <w:rPr>
+        <w:spacing w:before="100" w:beforeAutospacing="1" w:after="100" w:afterAutospacing="1" w:line="240" w:lineRule="auto"/>
+        <w:outlineLvl w:val="2"/>
+        <w:rPr>
+          <w:rFonts w:ascii="Times New Roman" w:eastAsia="Times New Roman" w:hAnsi="Times New Roman" w:cs="Times New Roman"/>
           <w:b/>
           <w:bCs/>
-        </w:rPr>
-      </w:pPr>
-      <w:r>
-        <w:rPr>
+          <w:kern w:val="0"/>
+          <w:sz w:val="27"/>
+          <w:szCs w:val="27"/>
+          <w:lang w:eastAsia="fr-FR"/>
+          <w14:ligatures w14:val="none"/>
+        </w:rPr>
+      </w:pPr>
+      <w:r>
+        <w:rPr>
+          <w:rFonts w:ascii="Times New Roman" w:eastAsia="Times New Roman" w:hAnsi="Times New Roman" w:cs="Times New Roman"/>
           <w:b/>
           <w:bCs/>
-        </w:rPr>
-        <w:t>4 - Procédure du test</w:t>
-      </w:r>
-    </w:p>
-    <w:p>
-      <w:pPr>
-        <w:numPr>
-          <w:ilvl w:val="0"/>
-          <w:numId w:val="3"/>
-        </w:numPr>
-      </w:pPr>
-      <w:r>
-        <w:rPr>
-          <w:b/>
-          <w:bCs/>
-        </w:rPr>
-        <w:t>Initialisation</w:t>
-      </w:r>
-      <w:r>
-        <w:t xml:space="preserve"> : Créer ou non un utilisateur et un badge avec ou sans lien entre les deux</w:t>
-      </w:r>
-    </w:p>
-    <w:p>
-      <w:pPr>
-        <w:numPr>
-          <w:ilvl w:val="0"/>
-          <w:numId w:val="3"/>
-        </w:numPr>
-      </w:pPr>
-      <w:r>
-        <w:rPr>
-          <w:b/>
-          <w:bCs/>
-        </w:rPr>
-        <w:t>Lancement</w:t>
-      </w:r>
-      <w:r>
-        <w:t xml:space="preserve"> : Requête PUT sur /pgs/dissocier/utilisateur/{id_utilisateur}/badge/{uid_badge}</w:t>
-      </w:r>
-      <w:r>
-        <w:br/>
-        <w:t>avec un JSON de type :</w:t>
-      </w:r>
-    </w:p>
-    <w:p>
-      <w:pPr>
-        <w:ind w:left="708"/>
-      </w:pPr>
-      <w:r>
-        <w:t>{</w:t>
-      </w:r>
-    </w:p>
-    <w:p>
-      <w:pPr>
-        <w:ind w:left="708"/>
-      </w:pPr>
-      <w:r>
-        <w:t xml:space="preserve">  "uid": "123ABC45",</w:t>
-      </w:r>
-    </w:p>
-    <w:p>
-      <w:pPr>
-        <w:ind w:left="708"/>
-      </w:pPr>
-      <w:r>
-        <w:t xml:space="preserve">  "id_utilisateur": 2</w:t>
-      </w:r>
-    </w:p>
-    <w:p>
-      <w:pPr>
-        <w:ind w:left="708"/>
-      </w:pPr>
-      <w:r>
-        <w:t>}</w:t>
-      </w:r>
-    </w:p>
-    <w:p>
-      <w:pPr>
-        <w:numPr>
-          <w:ilvl w:val="0"/>
-          <w:numId w:val="4"/>
-        </w:numPr>
-      </w:pPr>
-      <w:r>
-        <w:rPr>
-          <w:b/>
-          <w:bCs/>
-        </w:rPr>
-        <w:t>Observation</w:t>
-      </w:r>
-      <w:r>
-        <w:t xml:space="preserve"> : Vérifier le code HTTP et le retour JSON ou l’erreur</w:t>
-      </w:r>
-    </w:p>
-    <w:p/>
-    <w:p/>
-    <w:p/>
-    <w:p/>
-    <w:p/>
-    <w:p>
-      <w:pPr>
-        <w:rPr>
-          <w:b/>
-          <w:bCs/>
-        </w:rPr>
-      </w:pPr>
-      <w:r>
-        <w:rPr>
-          <w:b/>
-          <w:bCs/>
-        </w:rPr>
-        <w:lastRenderedPageBreak/>
+          <w:kern w:val="0"/>
+          <w:sz w:val="27"/>
+          <w:szCs w:val="27"/>
+          <w:lang w:eastAsia="fr-FR"/>
+          <w14:ligatures w14:val="none"/>
+        </w:rPr>
         <w:t>5 - Résultats attendus</w:t>
       </w:r>
     </w:p>
@@ -289,11 +639,9 @@
         <w:tblLook w:val="04A0" w:firstRow="1" w:lastRow="0" w:firstColumn="1" w:lastColumn="0" w:noHBand="0" w:noVBand="1"/>
       </w:tblPr>
       <w:tblGrid>
-        <w:gridCol w:w="584"/>
-        <w:gridCol w:w="2048"/>
-        <w:gridCol w:w="2477"/>
-        <w:gridCol w:w="2864"/>
-        <w:gridCol w:w="1099"/>
+        <w:gridCol w:w="845"/>
+        <w:gridCol w:w="3493"/>
+        <w:gridCol w:w="1776"/>
       </w:tblGrid>
       <w:tr>
         <w:trPr>
@@ -308,15 +656,29 @@
           </w:tcPr>
           <w:p>
             <w:pPr>
-              <w:rPr>
+              <w:spacing w:after="0" w:line="240" w:lineRule="auto"/>
+              <w:jc w:val="center"/>
+              <w:rPr>
+                <w:rFonts w:ascii="Times New Roman" w:eastAsia="Times New Roman" w:hAnsi="Times New Roman" w:cs="Times New Roman"/>
                 <w:b/>
                 <w:bCs/>
+                <w:kern w:val="0"/>
+                <w:sz w:val="24"/>
+                <w:szCs w:val="24"/>
+                <w:lang w:eastAsia="fr-FR"/>
+                <w14:ligatures w14:val="none"/>
               </w:rPr>
             </w:pPr>
             <w:r>
               <w:rPr>
+                <w:rFonts w:ascii="Times New Roman" w:eastAsia="Times New Roman" w:hAnsi="Times New Roman" w:cs="Times New Roman"/>
                 <w:b/>
                 <w:bCs/>
+                <w:kern w:val="0"/>
+                <w:sz w:val="24"/>
+                <w:szCs w:val="24"/>
+                <w:lang w:eastAsia="fr-FR"/>
+                <w14:ligatures w14:val="none"/>
               </w:rPr>
               <w:t>N° Test</w:t>
             </w:r>
@@ -330,15 +692,29 @@
           </w:tcPr>
           <w:p>
             <w:pPr>
-              <w:rPr>
+              <w:spacing w:after="0" w:line="240" w:lineRule="auto"/>
+              <w:jc w:val="center"/>
+              <w:rPr>
+                <w:rFonts w:ascii="Times New Roman" w:eastAsia="Times New Roman" w:hAnsi="Times New Roman" w:cs="Times New Roman"/>
                 <w:b/>
                 <w:bCs/>
+                <w:kern w:val="0"/>
+                <w:sz w:val="24"/>
+                <w:szCs w:val="24"/>
+                <w:lang w:eastAsia="fr-FR"/>
+                <w14:ligatures w14:val="none"/>
               </w:rPr>
             </w:pPr>
             <w:r>
               <w:rPr>
+                <w:rFonts w:ascii="Times New Roman" w:eastAsia="Times New Roman" w:hAnsi="Times New Roman" w:cs="Times New Roman"/>
                 <w:b/>
                 <w:bCs/>
+                <w:kern w:val="0"/>
+                <w:sz w:val="24"/>
+                <w:szCs w:val="24"/>
+                <w:lang w:eastAsia="fr-FR"/>
+                <w14:ligatures w14:val="none"/>
               </w:rPr>
               <w:t>Condition</w:t>
             </w:r>
@@ -352,61 +728,31 @@
           </w:tcPr>
           <w:p>
             <w:pPr>
-              <w:rPr>
+              <w:spacing w:after="0" w:line="240" w:lineRule="auto"/>
+              <w:jc w:val="center"/>
+              <w:rPr>
+                <w:rFonts w:ascii="Times New Roman" w:eastAsia="Times New Roman" w:hAnsi="Times New Roman" w:cs="Times New Roman"/>
                 <w:b/>
                 <w:bCs/>
+                <w:kern w:val="0"/>
+                <w:sz w:val="24"/>
+                <w:szCs w:val="24"/>
+                <w:lang w:eastAsia="fr-FR"/>
+                <w14:ligatures w14:val="none"/>
               </w:rPr>
             </w:pPr>
             <w:r>
               <w:rPr>
+                <w:rFonts w:ascii="Times New Roman" w:eastAsia="Times New Roman" w:hAnsi="Times New Roman" w:cs="Times New Roman"/>
                 <w:b/>
                 <w:bCs/>
-              </w:rPr>
-              <w:t>BDD Préparée</w:t>
-            </w:r>
-          </w:p>
-        </w:tc>
-        <w:tc>
-          <w:tcPr>
-            <w:tcW w:w="0" w:type="auto"/>
-            <w:vAlign w:val="center"/>
-            <w:hideMark/>
-          </w:tcPr>
-          <w:p>
-            <w:pPr>
-              <w:rPr>
-                <w:b/>
-                <w:bCs/>
-              </w:rPr>
-            </w:pPr>
-            <w:r>
-              <w:rPr>
-                <w:b/>
-                <w:bCs/>
+                <w:kern w:val="0"/>
+                <w:sz w:val="24"/>
+                <w:szCs w:val="24"/>
+                <w:lang w:eastAsia="fr-FR"/>
+                <w14:ligatures w14:val="none"/>
               </w:rPr>
               <w:t>Résultat attendu</w:t>
-            </w:r>
-          </w:p>
-        </w:tc>
-        <w:tc>
-          <w:tcPr>
-            <w:tcW w:w="0" w:type="auto"/>
-            <w:vAlign w:val="center"/>
-            <w:hideMark/>
-          </w:tcPr>
-          <w:p>
-            <w:pPr>
-              <w:rPr>
-                <w:b/>
-                <w:bCs/>
-              </w:rPr>
-            </w:pPr>
-            <w:r>
-              <w:rPr>
-                <w:b/>
-                <w:bCs/>
-              </w:rPr>
-              <w:t>Statut attendu</w:t>
             </w:r>
           </w:p>
         </w:tc>
@@ -422,7 +768,26 @@
             <w:hideMark/>
           </w:tcPr>
           <w:p>
+            <w:pPr>
+              <w:spacing w:after="0" w:line="240" w:lineRule="auto"/>
+              <w:rPr>
+                <w:rFonts w:ascii="Times New Roman" w:eastAsia="Times New Roman" w:hAnsi="Times New Roman" w:cs="Times New Roman"/>
+                <w:kern w:val="0"/>
+                <w:sz w:val="24"/>
+                <w:szCs w:val="24"/>
+                <w:lang w:eastAsia="fr-FR"/>
+                <w14:ligatures w14:val="none"/>
+              </w:rPr>
+            </w:pPr>
             <w:r>
+              <w:rPr>
+                <w:rFonts w:ascii="Times New Roman" w:eastAsia="Times New Roman" w:hAnsi="Times New Roman" w:cs="Times New Roman"/>
+                <w:kern w:val="0"/>
+                <w:sz w:val="24"/>
+                <w:szCs w:val="24"/>
+                <w:lang w:eastAsia="fr-FR"/>
+                <w14:ligatures w14:val="none"/>
+              </w:rPr>
               <w:t>1</w:t>
             </w:r>
           </w:p>
@@ -434,7 +799,26 @@
             <w:hideMark/>
           </w:tcPr>
           <w:p>
+            <w:pPr>
+              <w:spacing w:after="0" w:line="240" w:lineRule="auto"/>
+              <w:rPr>
+                <w:rFonts w:ascii="Times New Roman" w:eastAsia="Times New Roman" w:hAnsi="Times New Roman" w:cs="Times New Roman"/>
+                <w:kern w:val="0"/>
+                <w:sz w:val="24"/>
+                <w:szCs w:val="24"/>
+                <w:lang w:eastAsia="fr-FR"/>
+                <w14:ligatures w14:val="none"/>
+              </w:rPr>
+            </w:pPr>
             <w:r>
+              <w:rPr>
+                <w:rFonts w:ascii="Times New Roman" w:eastAsia="Times New Roman" w:hAnsi="Times New Roman" w:cs="Times New Roman"/>
+                <w:kern w:val="0"/>
+                <w:sz w:val="24"/>
+                <w:szCs w:val="24"/>
+                <w:lang w:eastAsia="fr-FR"/>
+                <w14:ligatures w14:val="none"/>
+              </w:rPr>
               <w:t>Utilisateur inexistant</w:t>
             </w:r>
           </w:p>
@@ -446,32 +830,27 @@
             <w:hideMark/>
           </w:tcPr>
           <w:p>
+            <w:pPr>
+              <w:spacing w:after="0" w:line="240" w:lineRule="auto"/>
+              <w:rPr>
+                <w:rFonts w:ascii="Times New Roman" w:eastAsia="Times New Roman" w:hAnsi="Times New Roman" w:cs="Times New Roman"/>
+                <w:kern w:val="0"/>
+                <w:sz w:val="24"/>
+                <w:szCs w:val="24"/>
+                <w:lang w:eastAsia="fr-FR"/>
+                <w14:ligatures w14:val="none"/>
+              </w:rPr>
+            </w:pPr>
             <w:r>
-              <w:t>Aucun utilisateur avec cet ID</w:t>
-            </w:r>
-          </w:p>
-        </w:tc>
-        <w:tc>
-          <w:tcPr>
-            <w:tcW w:w="0" w:type="auto"/>
-            <w:vAlign w:val="center"/>
-            <w:hideMark/>
-          </w:tcPr>
-          <w:p>
-            <w:r>
-              <w:t>404 Utilisateur non trouvé</w:t>
-            </w:r>
-          </w:p>
-        </w:tc>
-        <w:tc>
-          <w:tcPr>
-            <w:tcW w:w="0" w:type="auto"/>
-            <w:vAlign w:val="center"/>
-            <w:hideMark/>
-          </w:tcPr>
-          <w:p>
-            <w:r>
-              <w:t>Erreur</w:t>
+              <w:rPr>
+                <w:rFonts w:ascii="Times New Roman" w:eastAsia="Times New Roman" w:hAnsi="Times New Roman" w:cs="Times New Roman"/>
+                <w:kern w:val="0"/>
+                <w:sz w:val="24"/>
+                <w:szCs w:val="24"/>
+                <w:lang w:eastAsia="fr-FR"/>
+                <w14:ligatures w14:val="none"/>
+              </w:rPr>
+              <w:t>404</w:t>
             </w:r>
           </w:p>
         </w:tc>
@@ -487,7 +866,26 @@
             <w:hideMark/>
           </w:tcPr>
           <w:p>
+            <w:pPr>
+              <w:spacing w:after="0" w:line="240" w:lineRule="auto"/>
+              <w:rPr>
+                <w:rFonts w:ascii="Times New Roman" w:eastAsia="Times New Roman" w:hAnsi="Times New Roman" w:cs="Times New Roman"/>
+                <w:kern w:val="0"/>
+                <w:sz w:val="24"/>
+                <w:szCs w:val="24"/>
+                <w:lang w:eastAsia="fr-FR"/>
+                <w14:ligatures w14:val="none"/>
+              </w:rPr>
+            </w:pPr>
             <w:r>
+              <w:rPr>
+                <w:rFonts w:ascii="Times New Roman" w:eastAsia="Times New Roman" w:hAnsi="Times New Roman" w:cs="Times New Roman"/>
+                <w:kern w:val="0"/>
+                <w:sz w:val="24"/>
+                <w:szCs w:val="24"/>
+                <w:lang w:eastAsia="fr-FR"/>
+                <w14:ligatures w14:val="none"/>
+              </w:rPr>
               <w:t>2</w:t>
             </w:r>
           </w:p>
@@ -499,7 +897,26 @@
             <w:hideMark/>
           </w:tcPr>
           <w:p>
+            <w:pPr>
+              <w:spacing w:after="0" w:line="240" w:lineRule="auto"/>
+              <w:rPr>
+                <w:rFonts w:ascii="Times New Roman" w:eastAsia="Times New Roman" w:hAnsi="Times New Roman" w:cs="Times New Roman"/>
+                <w:kern w:val="0"/>
+                <w:sz w:val="24"/>
+                <w:szCs w:val="24"/>
+                <w:lang w:eastAsia="fr-FR"/>
+                <w14:ligatures w14:val="none"/>
+              </w:rPr>
+            </w:pPr>
             <w:r>
+              <w:rPr>
+                <w:rFonts w:ascii="Times New Roman" w:eastAsia="Times New Roman" w:hAnsi="Times New Roman" w:cs="Times New Roman"/>
+                <w:kern w:val="0"/>
+                <w:sz w:val="24"/>
+                <w:szCs w:val="24"/>
+                <w:lang w:eastAsia="fr-FR"/>
+                <w14:ligatures w14:val="none"/>
+              </w:rPr>
               <w:t>Badge inexistant</w:t>
             </w:r>
           </w:p>
@@ -511,32 +928,27 @@
             <w:hideMark/>
           </w:tcPr>
           <w:p>
+            <w:pPr>
+              <w:spacing w:after="0" w:line="240" w:lineRule="auto"/>
+              <w:rPr>
+                <w:rFonts w:ascii="Times New Roman" w:eastAsia="Times New Roman" w:hAnsi="Times New Roman" w:cs="Times New Roman"/>
+                <w:kern w:val="0"/>
+                <w:sz w:val="24"/>
+                <w:szCs w:val="24"/>
+                <w:lang w:eastAsia="fr-FR"/>
+                <w14:ligatures w14:val="none"/>
+              </w:rPr>
+            </w:pPr>
             <w:r>
-              <w:t>Aucun badge avec cet UID</w:t>
-            </w:r>
-          </w:p>
-        </w:tc>
-        <w:tc>
-          <w:tcPr>
-            <w:tcW w:w="0" w:type="auto"/>
-            <w:vAlign w:val="center"/>
-            <w:hideMark/>
-          </w:tcPr>
-          <w:p>
-            <w:r>
-              <w:t>404 Badge non trouvé</w:t>
-            </w:r>
-          </w:p>
-        </w:tc>
-        <w:tc>
-          <w:tcPr>
-            <w:tcW w:w="0" w:type="auto"/>
-            <w:vAlign w:val="center"/>
-            <w:hideMark/>
-          </w:tcPr>
-          <w:p>
-            <w:r>
-              <w:t>Erreur</w:t>
+              <w:rPr>
+                <w:rFonts w:ascii="Times New Roman" w:eastAsia="Times New Roman" w:hAnsi="Times New Roman" w:cs="Times New Roman"/>
+                <w:kern w:val="0"/>
+                <w:sz w:val="24"/>
+                <w:szCs w:val="24"/>
+                <w:lang w:eastAsia="fr-FR"/>
+                <w14:ligatures w14:val="none"/>
+              </w:rPr>
+              <w:t>404</w:t>
             </w:r>
           </w:p>
         </w:tc>
@@ -552,7 +964,26 @@
             <w:hideMark/>
           </w:tcPr>
           <w:p>
+            <w:pPr>
+              <w:spacing w:after="0" w:line="240" w:lineRule="auto"/>
+              <w:rPr>
+                <w:rFonts w:ascii="Times New Roman" w:eastAsia="Times New Roman" w:hAnsi="Times New Roman" w:cs="Times New Roman"/>
+                <w:kern w:val="0"/>
+                <w:sz w:val="24"/>
+                <w:szCs w:val="24"/>
+                <w:lang w:eastAsia="fr-FR"/>
+                <w14:ligatures w14:val="none"/>
+              </w:rPr>
+            </w:pPr>
             <w:r>
+              <w:rPr>
+                <w:rFonts w:ascii="Times New Roman" w:eastAsia="Times New Roman" w:hAnsi="Times New Roman" w:cs="Times New Roman"/>
+                <w:kern w:val="0"/>
+                <w:sz w:val="24"/>
+                <w:szCs w:val="24"/>
+                <w:lang w:eastAsia="fr-FR"/>
+                <w14:ligatures w14:val="none"/>
+              </w:rPr>
               <w:t>3</w:t>
             </w:r>
           </w:p>
@@ -564,7 +995,26 @@
             <w:hideMark/>
           </w:tcPr>
           <w:p>
+            <w:pPr>
+              <w:spacing w:after="0" w:line="240" w:lineRule="auto"/>
+              <w:rPr>
+                <w:rFonts w:ascii="Times New Roman" w:eastAsia="Times New Roman" w:hAnsi="Times New Roman" w:cs="Times New Roman"/>
+                <w:kern w:val="0"/>
+                <w:sz w:val="24"/>
+                <w:szCs w:val="24"/>
+                <w:lang w:eastAsia="fr-FR"/>
+                <w14:ligatures w14:val="none"/>
+              </w:rPr>
+            </w:pPr>
             <w:r>
+              <w:rPr>
+                <w:rFonts w:ascii="Times New Roman" w:eastAsia="Times New Roman" w:hAnsi="Times New Roman" w:cs="Times New Roman"/>
+                <w:kern w:val="0"/>
+                <w:sz w:val="24"/>
+                <w:szCs w:val="24"/>
+                <w:lang w:eastAsia="fr-FR"/>
+                <w14:ligatures w14:val="none"/>
+              </w:rPr>
               <w:t>Badge non attribué</w:t>
             </w:r>
           </w:p>
@@ -576,92 +1026,27 @@
             <w:hideMark/>
           </w:tcPr>
           <w:p>
+            <w:pPr>
+              <w:spacing w:after="0" w:line="240" w:lineRule="auto"/>
+              <w:rPr>
+                <w:rFonts w:ascii="Times New Roman" w:eastAsia="Times New Roman" w:hAnsi="Times New Roman" w:cs="Times New Roman"/>
+                <w:kern w:val="0"/>
+                <w:sz w:val="24"/>
+                <w:szCs w:val="24"/>
+                <w:lang w:eastAsia="fr-FR"/>
+                <w14:ligatures w14:val="none"/>
+              </w:rPr>
+            </w:pPr>
             <w:r>
-              <w:t>Badge existe mais id_utilisateur = None</w:t>
-            </w:r>
-          </w:p>
-        </w:tc>
-        <w:tc>
-          <w:tcPr>
-            <w:tcW w:w="0" w:type="auto"/>
-            <w:vAlign w:val="center"/>
-            <w:hideMark/>
-          </w:tcPr>
-          <w:p>
-            <w:r>
-              <w:t>400 Ce badge n’est pas déjà attribué à un utilisateur</w:t>
-            </w:r>
-          </w:p>
-        </w:tc>
-        <w:tc>
-          <w:tcPr>
-            <w:tcW w:w="0" w:type="auto"/>
-            <w:vAlign w:val="center"/>
-            <w:hideMark/>
-          </w:tcPr>
-          <w:p>
-            <w:r>
-              <w:t>Erreur</w:t>
-            </w:r>
-          </w:p>
-        </w:tc>
-      </w:tr>
-      <w:tr>
-        <w:trPr>
-          <w:tblCellSpacing w:w="15" w:type="dxa"/>
-        </w:trPr>
-        <w:tc>
-          <w:tcPr>
-            <w:tcW w:w="0" w:type="auto"/>
-            <w:vAlign w:val="center"/>
-          </w:tcPr>
-          <w:p>
-            <w:r>
-              <w:t>4</w:t>
-            </w:r>
-          </w:p>
-        </w:tc>
-        <w:tc>
-          <w:tcPr>
-            <w:tcW w:w="0" w:type="auto"/>
-            <w:vAlign w:val="center"/>
-          </w:tcPr>
-          <w:p>
-            <w:r>
-              <w:t>Badge attribué à un autre utilisateur</w:t>
-            </w:r>
-          </w:p>
-        </w:tc>
-        <w:tc>
-          <w:tcPr>
-            <w:tcW w:w="0" w:type="auto"/>
-            <w:vAlign w:val="center"/>
-          </w:tcPr>
-          <w:p>
-            <w:r>
-              <w:t>Badge existe, id_utilisateur ≠ ID dans la requête</w:t>
-            </w:r>
-          </w:p>
-        </w:tc>
-        <w:tc>
-          <w:tcPr>
-            <w:tcW w:w="0" w:type="auto"/>
-            <w:vAlign w:val="center"/>
-          </w:tcPr>
-          <w:p>
-            <w:r>
-              <w:t>400 {"detail": "Ce badge est attribué à un autre utilisateur"}</w:t>
-            </w:r>
-          </w:p>
-        </w:tc>
-        <w:tc>
-          <w:tcPr>
-            <w:tcW w:w="0" w:type="auto"/>
-            <w:vAlign w:val="center"/>
-          </w:tcPr>
-          <w:p>
-            <w:r>
-              <w:t>Erreur</w:t>
+              <w:rPr>
+                <w:rFonts w:ascii="Times New Roman" w:eastAsia="Times New Roman" w:hAnsi="Times New Roman" w:cs="Times New Roman"/>
+                <w:kern w:val="0"/>
+                <w:sz w:val="24"/>
+                <w:szCs w:val="24"/>
+                <w:lang w:eastAsia="fr-FR"/>
+                <w14:ligatures w14:val="none"/>
+              </w:rPr>
+              <w:t>400</w:t>
             </w:r>
           </w:p>
         </w:tc>
@@ -677,7 +1062,124 @@
             <w:hideMark/>
           </w:tcPr>
           <w:p>
+            <w:pPr>
+              <w:spacing w:after="0" w:line="240" w:lineRule="auto"/>
+              <w:rPr>
+                <w:rFonts w:ascii="Times New Roman" w:eastAsia="Times New Roman" w:hAnsi="Times New Roman" w:cs="Times New Roman"/>
+                <w:kern w:val="0"/>
+                <w:sz w:val="24"/>
+                <w:szCs w:val="24"/>
+                <w:lang w:eastAsia="fr-FR"/>
+                <w14:ligatures w14:val="none"/>
+              </w:rPr>
+            </w:pPr>
             <w:r>
+              <w:rPr>
+                <w:rFonts w:ascii="Times New Roman" w:eastAsia="Times New Roman" w:hAnsi="Times New Roman" w:cs="Times New Roman"/>
+                <w:kern w:val="0"/>
+                <w:sz w:val="24"/>
+                <w:szCs w:val="24"/>
+                <w:lang w:eastAsia="fr-FR"/>
+                <w14:ligatures w14:val="none"/>
+              </w:rPr>
+              <w:t>4</w:t>
+            </w:r>
+          </w:p>
+        </w:tc>
+        <w:tc>
+          <w:tcPr>
+            <w:tcW w:w="0" w:type="auto"/>
+            <w:vAlign w:val="center"/>
+            <w:hideMark/>
+          </w:tcPr>
+          <w:p>
+            <w:pPr>
+              <w:spacing w:after="0" w:line="240" w:lineRule="auto"/>
+              <w:rPr>
+                <w:rFonts w:ascii="Times New Roman" w:eastAsia="Times New Roman" w:hAnsi="Times New Roman" w:cs="Times New Roman"/>
+                <w:kern w:val="0"/>
+                <w:sz w:val="24"/>
+                <w:szCs w:val="24"/>
+                <w:lang w:eastAsia="fr-FR"/>
+                <w14:ligatures w14:val="none"/>
+              </w:rPr>
+            </w:pPr>
+            <w:r>
+              <w:rPr>
+                <w:rFonts w:ascii="Times New Roman" w:eastAsia="Times New Roman" w:hAnsi="Times New Roman" w:cs="Times New Roman"/>
+                <w:kern w:val="0"/>
+                <w:sz w:val="24"/>
+                <w:szCs w:val="24"/>
+                <w:lang w:eastAsia="fr-FR"/>
+                <w14:ligatures w14:val="none"/>
+              </w:rPr>
+              <w:t>Badge attribué à un autre utilisateur</w:t>
+            </w:r>
+          </w:p>
+        </w:tc>
+        <w:tc>
+          <w:tcPr>
+            <w:tcW w:w="0" w:type="auto"/>
+            <w:vAlign w:val="center"/>
+            <w:hideMark/>
+          </w:tcPr>
+          <w:p>
+            <w:pPr>
+              <w:spacing w:after="0" w:line="240" w:lineRule="auto"/>
+              <w:rPr>
+                <w:rFonts w:ascii="Times New Roman" w:eastAsia="Times New Roman" w:hAnsi="Times New Roman" w:cs="Times New Roman"/>
+                <w:kern w:val="0"/>
+                <w:sz w:val="24"/>
+                <w:szCs w:val="24"/>
+                <w:lang w:eastAsia="fr-FR"/>
+                <w14:ligatures w14:val="none"/>
+              </w:rPr>
+            </w:pPr>
+            <w:r>
+              <w:rPr>
+                <w:rFonts w:ascii="Times New Roman" w:eastAsia="Times New Roman" w:hAnsi="Times New Roman" w:cs="Times New Roman"/>
+                <w:kern w:val="0"/>
+                <w:sz w:val="24"/>
+                <w:szCs w:val="24"/>
+                <w:lang w:eastAsia="fr-FR"/>
+                <w14:ligatures w14:val="none"/>
+              </w:rPr>
+              <w:t>400</w:t>
+            </w:r>
+          </w:p>
+        </w:tc>
+      </w:tr>
+      <w:tr>
+        <w:trPr>
+          <w:tblCellSpacing w:w="15" w:type="dxa"/>
+        </w:trPr>
+        <w:tc>
+          <w:tcPr>
+            <w:tcW w:w="0" w:type="auto"/>
+            <w:vAlign w:val="center"/>
+            <w:hideMark/>
+          </w:tcPr>
+          <w:p>
+            <w:pPr>
+              <w:spacing w:after="0" w:line="240" w:lineRule="auto"/>
+              <w:rPr>
+                <w:rFonts w:ascii="Times New Roman" w:eastAsia="Times New Roman" w:hAnsi="Times New Roman" w:cs="Times New Roman"/>
+                <w:kern w:val="0"/>
+                <w:sz w:val="24"/>
+                <w:szCs w:val="24"/>
+                <w:lang w:eastAsia="fr-FR"/>
+                <w14:ligatures w14:val="none"/>
+              </w:rPr>
+            </w:pPr>
+            <w:r>
+              <w:rPr>
+                <w:rFonts w:ascii="Times New Roman" w:eastAsia="Times New Roman" w:hAnsi="Times New Roman" w:cs="Times New Roman"/>
+                <w:kern w:val="0"/>
+                <w:sz w:val="24"/>
+                <w:szCs w:val="24"/>
+                <w:lang w:eastAsia="fr-FR"/>
+                <w14:ligatures w14:val="none"/>
+              </w:rPr>
               <w:t>5</w:t>
             </w:r>
           </w:p>
@@ -689,7 +1191,26 @@
             <w:hideMark/>
           </w:tcPr>
           <w:p>
+            <w:pPr>
+              <w:spacing w:after="0" w:line="240" w:lineRule="auto"/>
+              <w:rPr>
+                <w:rFonts w:ascii="Times New Roman" w:eastAsia="Times New Roman" w:hAnsi="Times New Roman" w:cs="Times New Roman"/>
+                <w:kern w:val="0"/>
+                <w:sz w:val="24"/>
+                <w:szCs w:val="24"/>
+                <w:lang w:eastAsia="fr-FR"/>
+                <w14:ligatures w14:val="none"/>
+              </w:rPr>
+            </w:pPr>
             <w:r>
+              <w:rPr>
+                <w:rFonts w:ascii="Times New Roman" w:eastAsia="Times New Roman" w:hAnsi="Times New Roman" w:cs="Times New Roman"/>
+                <w:kern w:val="0"/>
+                <w:sz w:val="24"/>
+                <w:szCs w:val="24"/>
+                <w:lang w:eastAsia="fr-FR"/>
+                <w14:ligatures w14:val="none"/>
+              </w:rPr>
               <w:t>Dissociation réussie</w:t>
             </w:r>
           </w:p>
@@ -701,138 +1222,158 @@
             <w:hideMark/>
           </w:tcPr>
           <w:p>
+            <w:pPr>
+              <w:spacing w:after="0" w:line="240" w:lineRule="auto"/>
+              <w:rPr>
+                <w:rFonts w:ascii="Times New Roman" w:eastAsia="Times New Roman" w:hAnsi="Times New Roman" w:cs="Times New Roman"/>
+                <w:kern w:val="0"/>
+                <w:sz w:val="24"/>
+                <w:szCs w:val="24"/>
+                <w:lang w:eastAsia="fr-FR"/>
+                <w14:ligatures w14:val="none"/>
+              </w:rPr>
+            </w:pPr>
             <w:r>
-              <w:t>Badge et utilisateur existants, badge bien lié</w:t>
-            </w:r>
-          </w:p>
-        </w:tc>
-        <w:tc>
-          <w:tcPr>
-            <w:tcW w:w="0" w:type="auto"/>
-            <w:vAlign w:val="center"/>
-            <w:hideMark/>
-          </w:tcPr>
-          <w:p>
-            <w:r>
-              <w:t>200 Badge retourné avec id_utilisateur = null</w:t>
-            </w:r>
-          </w:p>
-        </w:tc>
-        <w:tc>
-          <w:tcPr>
-            <w:tcW w:w="0" w:type="auto"/>
-            <w:vAlign w:val="center"/>
-            <w:hideMark/>
-          </w:tcPr>
-          <w:p>
-            <w:r>
-              <w:t>Succès</w:t>
+              <w:rPr>
+                <w:rFonts w:ascii="Times New Roman" w:eastAsia="Times New Roman" w:hAnsi="Times New Roman" w:cs="Times New Roman"/>
+                <w:kern w:val="0"/>
+                <w:sz w:val="24"/>
+                <w:szCs w:val="24"/>
+                <w:lang w:eastAsia="fr-FR"/>
+                <w14:ligatures w14:val="none"/>
+              </w:rPr>
+              <w:t>200</w:t>
             </w:r>
           </w:p>
         </w:tc>
       </w:tr>
     </w:tbl>
-    <w:p/>
     <w:p>
       <w:pPr>
-        <w:rPr>
+        <w:spacing w:after="0" w:line="240" w:lineRule="auto"/>
+        <w:rPr>
+          <w:rFonts w:ascii="Times New Roman" w:eastAsia="Times New Roman" w:hAnsi="Times New Roman" w:cs="Times New Roman"/>
+          <w:kern w:val="0"/>
+          <w:sz w:val="24"/>
+          <w:szCs w:val="24"/>
+          <w:lang w:eastAsia="fr-FR"/>
+          <w14:ligatures w14:val="none"/>
+        </w:rPr>
+      </w:pPr>
+    </w:p>
+    <w:p>
+      <w:pPr>
+        <w:spacing w:before="100" w:beforeAutospacing="1" w:after="100" w:afterAutospacing="1" w:line="240" w:lineRule="auto"/>
+        <w:outlineLvl w:val="2"/>
+        <w:rPr>
+          <w:rFonts w:ascii="Times New Roman" w:eastAsia="Times New Roman" w:hAnsi="Times New Roman" w:cs="Times New Roman"/>
           <w:b/>
           <w:bCs/>
-        </w:rPr>
-      </w:pPr>
-      <w:r>
-        <w:rPr>
+          <w:kern w:val="0"/>
+          <w:sz w:val="27"/>
+          <w:szCs w:val="27"/>
+          <w:lang w:eastAsia="fr-FR"/>
+          <w14:ligatures w14:val="none"/>
+        </w:rPr>
+      </w:pPr>
+      <w:r>
+        <w:rPr>
+          <w:rFonts w:ascii="Times New Roman" w:eastAsia="Times New Roman" w:hAnsi="Times New Roman" w:cs="Times New Roman"/>
           <w:b/>
           <w:bCs/>
+          <w:kern w:val="0"/>
+          <w:sz w:val="27"/>
+          <w:szCs w:val="27"/>
+          <w:lang w:eastAsia="fr-FR"/>
+          <w14:ligatures w14:val="none"/>
         </w:rPr>
         <w:t>6 - Moyens à mettre en œuvre</w:t>
       </w:r>
     </w:p>
     <w:p>
       <w:pPr>
-        <w:numPr>
-          <w:ilvl w:val="0"/>
-          <w:numId w:val="5"/>
-        </w:numPr>
-      </w:pPr>
-      <w:r>
-        <w:rPr>
+        <w:spacing w:before="100" w:beforeAutospacing="1" w:after="100" w:afterAutospacing="1" w:line="240" w:lineRule="auto"/>
+        <w:rPr>
+          <w:rFonts w:ascii="Times New Roman" w:eastAsia="Times New Roman" w:hAnsi="Times New Roman" w:cs="Times New Roman"/>
+          <w:kern w:val="0"/>
+          <w:sz w:val="24"/>
+          <w:szCs w:val="24"/>
+          <w:lang w:eastAsia="fr-FR"/>
+          <w14:ligatures w14:val="none"/>
+        </w:rPr>
+      </w:pPr>
+      <w:r>
+        <w:rPr>
+          <w:rFonts w:ascii="Times New Roman" w:eastAsia="Times New Roman" w:hAnsi="Times New Roman" w:cs="Times New Roman"/>
           <w:b/>
           <w:bCs/>
-        </w:rPr>
+          <w:kern w:val="0"/>
+          <w:sz w:val="24"/>
+          <w:szCs w:val="24"/>
+          <w:lang w:eastAsia="fr-FR"/>
+          <w14:ligatures w14:val="none"/>
+        </w:rPr>
+        <w:lastRenderedPageBreak/>
         <w:t>Logiciels</w:t>
       </w:r>
       <w:r>
-        <w:t xml:space="preserve"> : FastAPI, SQLAlchemy, Pytest</w:t>
-      </w:r>
-    </w:p>
-    <w:p>
-      <w:pPr>
-        <w:numPr>
-          <w:ilvl w:val="0"/>
-          <w:numId w:val="5"/>
-        </w:numPr>
-      </w:pPr>
-      <w:r>
-        <w:rPr>
+        <w:rPr>
+          <w:rFonts w:ascii="Times New Roman" w:eastAsia="Times New Roman" w:hAnsi="Times New Roman" w:cs="Times New Roman"/>
+          <w:kern w:val="0"/>
+          <w:sz w:val="24"/>
+          <w:szCs w:val="24"/>
+          <w:lang w:eastAsia="fr-FR"/>
+          <w14:ligatures w14:val="none"/>
+        </w:rPr>
+        <w:t xml:space="preserve"> : </w:t>
+      </w:r>
+      <w:proofErr w:type="spellStart"/>
+      <w:r>
+        <w:rPr>
+          <w:rFonts w:ascii="Times New Roman" w:eastAsia="Times New Roman" w:hAnsi="Times New Roman" w:cs="Times New Roman"/>
+          <w:kern w:val="0"/>
+          <w:sz w:val="24"/>
+          <w:szCs w:val="24"/>
+          <w:lang w:eastAsia="fr-FR"/>
+          <w14:ligatures w14:val="none"/>
+        </w:rPr>
+        <w:t>Pytest</w:t>
+      </w:r>
+      <w:proofErr w:type="spellEnd"/>
+      <w:r>
+        <w:rPr>
+          <w:rFonts w:ascii="Times New Roman" w:eastAsia="Times New Roman" w:hAnsi="Times New Roman" w:cs="Times New Roman"/>
+          <w:kern w:val="0"/>
+          <w:sz w:val="24"/>
+          <w:szCs w:val="24"/>
+          <w:lang w:eastAsia="fr-FR"/>
+          <w14:ligatures w14:val="none"/>
+        </w:rPr>
+        <w:br/>
+      </w:r>
+      <w:r>
+        <w:rPr>
+          <w:rFonts w:ascii="Times New Roman" w:eastAsia="Times New Roman" w:hAnsi="Times New Roman" w:cs="Times New Roman"/>
           <w:b/>
           <w:bCs/>
+          <w:kern w:val="0"/>
+          <w:sz w:val="24"/>
+          <w:szCs w:val="24"/>
+          <w:lang w:eastAsia="fr-FR"/>
+          <w14:ligatures w14:val="none"/>
         </w:rPr>
         <w:t>Matériel</w:t>
       </w:r>
       <w:r>
-        <w:t xml:space="preserve"> : Poste de développement avec environnement Python</w:t>
-      </w:r>
-    </w:p>
-    <w:p>
-      <w:pPr>
-        <w:numPr>
-          <w:ilvl w:val="0"/>
-          <w:numId w:val="5"/>
-        </w:numPr>
-      </w:pPr>
-      <w:r>
-        <w:rPr>
-          <w:b/>
-          <w:bCs/>
-        </w:rPr>
-        <w:t>Préconditions</w:t>
-      </w:r>
-      <w:r>
-        <w:t xml:space="preserve"> :</w:t>
-      </w:r>
-    </w:p>
-    <w:p>
-      <w:pPr>
-        <w:numPr>
-          <w:ilvl w:val="1"/>
-          <w:numId w:val="5"/>
-        </w:numPr>
-      </w:pPr>
-      <w:r>
-        <w:t>Tables Utilisateur et Badge initialisées</w:t>
-      </w:r>
-    </w:p>
-    <w:p>
-      <w:pPr>
-        <w:numPr>
-          <w:ilvl w:val="1"/>
-          <w:numId w:val="5"/>
-        </w:numPr>
-      </w:pPr>
-      <w:r>
-        <w:t>Relation Badge.id_utilisateur bien exploitée</w:t>
-      </w:r>
-    </w:p>
-    <w:p>
-      <w:pPr>
-        <w:numPr>
-          <w:ilvl w:val="1"/>
-          <w:numId w:val="5"/>
-        </w:numPr>
-      </w:pPr>
-      <w:r>
-        <w:t>Modèle AssoRequest défini dans schemas.py</w:t>
+        <w:rPr>
+          <w:rFonts w:ascii="Times New Roman" w:eastAsia="Times New Roman" w:hAnsi="Times New Roman" w:cs="Times New Roman"/>
+          <w:kern w:val="0"/>
+          <w:sz w:val="24"/>
+          <w:szCs w:val="24"/>
+          <w:lang w:eastAsia="fr-FR"/>
+          <w14:ligatures w14:val="none"/>
+        </w:rPr>
+        <w:t xml:space="preserve"> : Machine virtuelle dédiée aux tests</w:t>
       </w:r>
     </w:p>
     <w:p/>
